--- a/students/y2334/Panayot_Viktor/labs/lab_№6/Y2334_Панаёт_Виктор_ОПБД_ЛР№6.docx
+++ b/students/y2334/Panayot_Viktor/labs/lab_№6/Y2334_Панаёт_Виктор_ОПБД_ЛР№6.docx
@@ -450,14 +450,12 @@
     <w:p/>
     <w:p/>
     <w:p/>
-    <w:p/>
-    <w:p/>
-    <w:p/>
     <w:p>
       <w:pPr>
         <w:pStyle w:val="11"/>
       </w:pPr>
       <w:r>
+        <w:lastRenderedPageBreak/>
         <w:t>ЦЕЛЬ РАБОТЫ</w:t>
       </w:r>
     </w:p>
@@ -587,9 +585,9 @@
           <w:szCs w:val="28"/>
         </w:rPr>
         <w:drawing>
-          <wp:inline distT="0" distB="0" distL="0" distR="0" wp14:anchorId="6721DFC9" wp14:editId="0D929915">
-            <wp:extent cx="3816927" cy="1727726"/>
-            <wp:effectExtent l="0" t="0" r="0" b="6350"/>
+          <wp:inline distT="0" distB="0" distL="0" distR="0" wp14:anchorId="451D2CF9" wp14:editId="04D6384E">
+            <wp:extent cx="5940425" cy="2687955"/>
+            <wp:effectExtent l="0" t="0" r="3175" b="0"/>
             <wp:docPr id="1" name="Рисунок 1"/>
             <wp:cNvGraphicFramePr>
               <a:graphicFrameLocks xmlns:a="http://schemas.openxmlformats.org/drawingml/2006/main" noChangeAspect="1"/>
@@ -610,7 +608,7 @@
                   <pic:spPr>
                     <a:xfrm>
                       <a:off x="0" y="0"/>
-                      <a:ext cx="3822693" cy="1730336"/>
+                      <a:ext cx="5940425" cy="2687955"/>
                     </a:xfrm>
                     <a:prstGeom prst="rect">
                       <a:avLst/>
@@ -708,7 +706,7 @@
           <w:sz w:val="22"/>
           <w:szCs w:val="22"/>
         </w:rPr>
-        <w:t xml:space="preserve">Текущие строки в таблице </w:t>
+        <w:t xml:space="preserve">Пример интерфейса на таблице </w:t>
       </w:r>
       <w:r>
         <w:rPr>
@@ -716,8 +714,25 @@
           <w:szCs w:val="22"/>
           <w:lang w:val="en-US"/>
         </w:rPr>
-        <w:t>batch</w:t>
-      </w:r>
+        <w:t>contract</w:t>
+      </w:r>
+      <w:r>
+        <w:rPr>
+          <w:sz w:val="22"/>
+          <w:szCs w:val="22"/>
+        </w:rPr>
+        <w:t>_</w:t>
+      </w:r>
+      <w:proofErr w:type="spellStart"/>
+      <w:r>
+        <w:rPr>
+          <w:sz w:val="22"/>
+          <w:szCs w:val="22"/>
+          <w:lang w:val="en-US"/>
+        </w:rPr>
+        <w:t>bo</w:t>
+      </w:r>
+      <w:proofErr w:type="spellEnd"/>
     </w:p>
     <w:p>
       <w:pPr>
@@ -733,12 +748,13 @@
           <w:noProof/>
           <w:sz w:val="28"/>
           <w:szCs w:val="28"/>
+          <w:lang w:val="en-US"/>
         </w:rPr>
         <w:drawing>
-          <wp:inline distT="0" distB="0" distL="0" distR="0" wp14:anchorId="3ACF4199" wp14:editId="3BE86BFD">
-            <wp:extent cx="2376055" cy="2120276"/>
-            <wp:effectExtent l="0" t="0" r="5715" b="0"/>
-            <wp:docPr id="31" name="Рисунок 31"/>
+          <wp:inline distT="0" distB="0" distL="0" distR="0" wp14:anchorId="56239201" wp14:editId="7986DCD8">
+            <wp:extent cx="3231745" cy="3004457"/>
+            <wp:effectExtent l="0" t="0" r="6985" b="5715"/>
+            <wp:docPr id="2" name="Рисунок 2"/>
             <wp:cNvGraphicFramePr>
               <a:graphicFrameLocks xmlns:a="http://schemas.openxmlformats.org/drawingml/2006/main" noChangeAspect="1"/>
             </wp:cNvGraphicFramePr>
@@ -758,7 +774,7 @@
                   <pic:spPr>
                     <a:xfrm>
                       <a:off x="0" y="0"/>
-                      <a:ext cx="2379218" cy="2123098"/>
+                      <a:ext cx="3233803" cy="3006370"/>
                     </a:xfrm>
                     <a:prstGeom prst="rect">
                       <a:avLst/>
@@ -820,7 +836,14 @@
           <w:sz w:val="22"/>
           <w:szCs w:val="22"/>
         </w:rPr>
-        <w:t xml:space="preserve">Добавить строку в таблицу </w:t>
+        <w:t xml:space="preserve">Добавить строку в </w:t>
+      </w:r>
+      <w:r>
+        <w:rPr>
+          <w:sz w:val="22"/>
+          <w:szCs w:val="22"/>
+        </w:rPr>
+        <w:t xml:space="preserve">таблицу </w:t>
       </w:r>
       <w:r>
         <w:rPr>
@@ -828,17 +851,25 @@
           <w:szCs w:val="22"/>
           <w:lang w:val="en-US"/>
         </w:rPr>
-        <w:t>batch</w:t>
-      </w:r>
-    </w:p>
-    <w:p>
-      <w:pPr>
-        <w:jc w:val="center"/>
-        <w:rPr>
-          <w:sz w:val="28"/>
-          <w:szCs w:val="28"/>
-        </w:rPr>
-      </w:pPr>
+        <w:t>contract</w:t>
+      </w:r>
+      <w:r>
+        <w:rPr>
+          <w:sz w:val="22"/>
+          <w:szCs w:val="22"/>
+        </w:rPr>
+        <w:t>_</w:t>
+      </w:r>
+      <w:proofErr w:type="spellStart"/>
+      <w:r>
+        <w:rPr>
+          <w:sz w:val="22"/>
+          <w:szCs w:val="22"/>
+          <w:lang w:val="en-US"/>
+        </w:rPr>
+        <w:t>bo</w:t>
+      </w:r>
+      <w:proofErr w:type="spellEnd"/>
     </w:p>
     <w:p>
       <w:pPr>
@@ -858,10 +889,10 @@
         </w:rPr>
         <w:lastRenderedPageBreak/>
         <w:drawing>
-          <wp:inline distT="0" distB="0" distL="0" distR="0" wp14:anchorId="5199AC5E" wp14:editId="0F768385">
-            <wp:extent cx="3629532" cy="3115110"/>
-            <wp:effectExtent l="0" t="0" r="9525" b="9525"/>
-            <wp:docPr id="35" name="Рисунок 35"/>
+          <wp:inline distT="0" distB="0" distL="0" distR="0" wp14:anchorId="27A00BE8" wp14:editId="4852D9AA">
+            <wp:extent cx="2788883" cy="2895600"/>
+            <wp:effectExtent l="0" t="0" r="0" b="0"/>
+            <wp:docPr id="4" name="Рисунок 4"/>
             <wp:cNvGraphicFramePr>
               <a:graphicFrameLocks xmlns:a="http://schemas.openxmlformats.org/drawingml/2006/main" noChangeAspect="1"/>
             </wp:cNvGraphicFramePr>
@@ -881,7 +912,7 @@
                   <pic:spPr>
                     <a:xfrm>
                       <a:off x="0" y="0"/>
-                      <a:ext cx="3629532" cy="3115110"/>
+                      <a:ext cx="2792605" cy="2899464"/>
                     </a:xfrm>
                     <a:prstGeom prst="rect">
                       <a:avLst/>
@@ -929,7 +960,7 @@
           <w:sz w:val="22"/>
           <w:szCs w:val="22"/>
         </w:rPr>
-        <w:t xml:space="preserve">3 Отредактировать или удалить строку из таблицы </w:t>
+        <w:t xml:space="preserve">3 Изменить строку в таблицу </w:t>
       </w:r>
       <w:r>
         <w:rPr>
@@ -937,11 +968,49 @@
           <w:szCs w:val="22"/>
           <w:lang w:val="en-US"/>
         </w:rPr>
-        <w:t>batch</w:t>
-      </w:r>
-    </w:p>
-    <w:p>
-      <w:pPr>
+        <w:t>contract</w:t>
+      </w:r>
+      <w:r>
+        <w:rPr>
+          <w:sz w:val="22"/>
+          <w:szCs w:val="22"/>
+        </w:rPr>
+        <w:t>_</w:t>
+      </w:r>
+      <w:proofErr w:type="spellStart"/>
+      <w:r>
+        <w:rPr>
+          <w:sz w:val="22"/>
+          <w:szCs w:val="22"/>
+          <w:lang w:val="en-US"/>
+        </w:rPr>
+        <w:t>bo</w:t>
+      </w:r>
+      <w:proofErr w:type="spellEnd"/>
+    </w:p>
+    <w:p/>
+    <w:p/>
+    <w:p>
+      <w:pPr>
+        <w:jc w:val="center"/>
+        <w:rPr>
+          <w:rFonts w:ascii="Arial" w:hAnsi="Arial" w:cs="Arial"/>
+          <w:sz w:val="32"/>
+          <w:szCs w:val="32"/>
+        </w:rPr>
+      </w:pPr>
+      <w:r>
+        <w:rPr>
+          <w:rFonts w:ascii="Arial" w:hAnsi="Arial" w:cs="Arial"/>
+          <w:sz w:val="32"/>
+          <w:szCs w:val="32"/>
+        </w:rPr>
+        <w:t>ВЫВОД</w:t>
+      </w:r>
+    </w:p>
+    <w:p>
+      <w:pPr>
+        <w:ind w:firstLine="708"/>
         <w:rPr>
           <w:sz w:val="28"/>
           <w:szCs w:val="28"/>
@@ -952,1250 +1021,26 @@
           <w:sz w:val="28"/>
           <w:szCs w:val="28"/>
         </w:rPr>
-        <w:t xml:space="preserve">Во втором блоке были реализованы интерфейсы для таблицы </w:t>
-      </w:r>
-      <w:r>
+        <w:t xml:space="preserve">В ходе работы были приобретены практические навыки разработки </w:t>
+      </w:r>
+    </w:p>
+    <w:p>
+      <w:pPr>
         <w:rPr>
           <w:sz w:val="28"/>
           <w:szCs w:val="28"/>
-          <w:lang w:val="en-US"/>
-        </w:rPr>
-        <w:t>broker</w:t>
-      </w:r>
+        </w:rPr>
+      </w:pPr>
       <w:r>
         <w:rPr>
           <w:sz w:val="28"/>
           <w:szCs w:val="28"/>
         </w:rPr>
-        <w:t>.</w:t>
-      </w:r>
-    </w:p>
-    <w:p>
-      <w:pPr>
-        <w:jc w:val="center"/>
-        <w:rPr>
-          <w:sz w:val="28"/>
-          <w:szCs w:val="28"/>
-        </w:rPr>
-      </w:pPr>
-      <w:r>
-        <w:rPr>
-          <w:noProof/>
-          <w:sz w:val="28"/>
-          <w:szCs w:val="28"/>
-        </w:rPr>
-        <w:drawing>
-          <wp:inline distT="0" distB="0" distL="0" distR="0" wp14:anchorId="70E0C4D4" wp14:editId="6DDCD052">
-            <wp:extent cx="4565073" cy="2081244"/>
-            <wp:effectExtent l="0" t="0" r="6985" b="0"/>
-            <wp:docPr id="47" name="Рисунок 47"/>
-            <wp:cNvGraphicFramePr>
-              <a:graphicFrameLocks xmlns:a="http://schemas.openxmlformats.org/drawingml/2006/main" noChangeAspect="1"/>
-            </wp:cNvGraphicFramePr>
-            <a:graphic xmlns:a="http://schemas.openxmlformats.org/drawingml/2006/main">
-              <a:graphicData uri="http://schemas.openxmlformats.org/drawingml/2006/picture">
-                <pic:pic xmlns:pic="http://schemas.openxmlformats.org/drawingml/2006/picture">
-                  <pic:nvPicPr>
-                    <pic:cNvPr id="1" name=""/>
-                    <pic:cNvPicPr/>
-                  </pic:nvPicPr>
-                  <pic:blipFill>
-                    <a:blip r:embed="rId10"/>
-                    <a:stretch>
-                      <a:fillRect/>
-                    </a:stretch>
-                  </pic:blipFill>
-                  <pic:spPr>
-                    <a:xfrm>
-                      <a:off x="0" y="0"/>
-                      <a:ext cx="4573309" cy="2084999"/>
-                    </a:xfrm>
-                    <a:prstGeom prst="rect">
-                      <a:avLst/>
-                    </a:prstGeom>
-                  </pic:spPr>
-                </pic:pic>
-              </a:graphicData>
-            </a:graphic>
-          </wp:inline>
-        </w:drawing>
-      </w:r>
-    </w:p>
-    <w:p>
-      <w:pPr>
-        <w:pStyle w:val="aa"/>
-        <w:jc w:val="center"/>
-        <w:rPr>
-          <w:sz w:val="22"/>
-          <w:szCs w:val="22"/>
-        </w:rPr>
-      </w:pPr>
-      <w:r>
-        <w:rPr>
-          <w:sz w:val="22"/>
-          <w:szCs w:val="22"/>
-        </w:rPr>
-        <w:t>Рис</w:t>
-      </w:r>
-      <w:r>
-        <w:rPr>
-          <w:sz w:val="22"/>
-          <w:szCs w:val="22"/>
-        </w:rPr>
-        <w:t>.</w:t>
-      </w:r>
-      <w:r>
-        <w:rPr>
-          <w:sz w:val="22"/>
-          <w:szCs w:val="22"/>
-        </w:rPr>
-        <w:t xml:space="preserve"> </w:t>
-      </w:r>
-      <w:r>
-        <w:rPr>
-          <w:sz w:val="22"/>
-          <w:szCs w:val="22"/>
-        </w:rPr>
-        <w:t xml:space="preserve">4 </w:t>
-      </w:r>
-      <w:r>
-        <w:rPr>
-          <w:sz w:val="22"/>
-          <w:szCs w:val="22"/>
-        </w:rPr>
-        <w:t xml:space="preserve"> </w:t>
-      </w:r>
-      <w:r>
-        <w:rPr>
-          <w:sz w:val="22"/>
-          <w:szCs w:val="22"/>
-        </w:rPr>
-        <w:t xml:space="preserve">Текущие строки в таблице </w:t>
-      </w:r>
-      <w:r>
-        <w:rPr>
-          <w:sz w:val="22"/>
-          <w:szCs w:val="22"/>
-          <w:lang w:val="en-US"/>
-        </w:rPr>
-        <w:t>b</w:t>
-      </w:r>
-      <w:r>
-        <w:rPr>
-          <w:sz w:val="22"/>
-          <w:szCs w:val="22"/>
-          <w:lang w:val="en-US"/>
-        </w:rPr>
-        <w:t>roker</w:t>
-      </w:r>
-    </w:p>
-    <w:p>
-      <w:pPr>
-        <w:jc w:val="center"/>
-        <w:rPr>
-          <w:sz w:val="28"/>
-          <w:szCs w:val="28"/>
-        </w:rPr>
-      </w:pPr>
-      <w:r>
-        <w:rPr>
-          <w:noProof/>
-          <w:sz w:val="28"/>
-          <w:szCs w:val="28"/>
-        </w:rPr>
-        <w:drawing>
-          <wp:inline distT="0" distB="0" distL="0" distR="0" wp14:anchorId="196F76E6" wp14:editId="67AA13AE">
-            <wp:extent cx="2519626" cy="2078182"/>
-            <wp:effectExtent l="0" t="0" r="0" b="0"/>
-            <wp:docPr id="48" name="Рисунок 48"/>
-            <wp:cNvGraphicFramePr>
-              <a:graphicFrameLocks xmlns:a="http://schemas.openxmlformats.org/drawingml/2006/main" noChangeAspect="1"/>
-            </wp:cNvGraphicFramePr>
-            <a:graphic xmlns:a="http://schemas.openxmlformats.org/drawingml/2006/main">
-              <a:graphicData uri="http://schemas.openxmlformats.org/drawingml/2006/picture">
-                <pic:pic xmlns:pic="http://schemas.openxmlformats.org/drawingml/2006/picture">
-                  <pic:nvPicPr>
-                    <pic:cNvPr id="1" name=""/>
-                    <pic:cNvPicPr/>
-                  </pic:nvPicPr>
-                  <pic:blipFill>
-                    <a:blip r:embed="rId11"/>
-                    <a:stretch>
-                      <a:fillRect/>
-                    </a:stretch>
-                  </pic:blipFill>
-                  <pic:spPr>
-                    <a:xfrm>
-                      <a:off x="0" y="0"/>
-                      <a:ext cx="2527886" cy="2084995"/>
-                    </a:xfrm>
-                    <a:prstGeom prst="rect">
-                      <a:avLst/>
-                    </a:prstGeom>
-                  </pic:spPr>
-                </pic:pic>
-              </a:graphicData>
-            </a:graphic>
-          </wp:inline>
-        </w:drawing>
-      </w:r>
-      <w:r>
-        <w:rPr>
-          <w:sz w:val="28"/>
-          <w:szCs w:val="28"/>
-        </w:rPr>
-        <w:t xml:space="preserve"> </w:t>
-      </w:r>
-    </w:p>
-    <w:p>
-      <w:pPr>
-        <w:pStyle w:val="aa"/>
-        <w:jc w:val="center"/>
-        <w:rPr>
-          <w:sz w:val="22"/>
-          <w:szCs w:val="22"/>
-        </w:rPr>
-      </w:pPr>
-      <w:r>
-        <w:rPr>
-          <w:sz w:val="22"/>
-          <w:szCs w:val="22"/>
-        </w:rPr>
-        <w:t>Рис</w:t>
-      </w:r>
-      <w:r>
-        <w:rPr>
-          <w:sz w:val="22"/>
-          <w:szCs w:val="22"/>
-        </w:rPr>
-        <w:t>.</w:t>
-      </w:r>
-      <w:r>
-        <w:rPr>
-          <w:sz w:val="22"/>
-          <w:szCs w:val="22"/>
-        </w:rPr>
-        <w:t xml:space="preserve"> </w:t>
-      </w:r>
-      <w:r>
-        <w:rPr>
-          <w:sz w:val="22"/>
-          <w:szCs w:val="22"/>
-        </w:rPr>
-        <w:t xml:space="preserve">5 </w:t>
-      </w:r>
-      <w:r>
-        <w:rPr>
-          <w:sz w:val="22"/>
-          <w:szCs w:val="22"/>
-        </w:rPr>
-        <w:t xml:space="preserve"> </w:t>
-      </w:r>
-      <w:r>
-        <w:rPr>
-          <w:sz w:val="22"/>
-          <w:szCs w:val="22"/>
-        </w:rPr>
-        <w:t>Добавить строку в таблицу</w:t>
-      </w:r>
-      <w:r>
-        <w:rPr>
-          <w:sz w:val="22"/>
-          <w:szCs w:val="22"/>
-        </w:rPr>
-        <w:t xml:space="preserve"> </w:t>
-      </w:r>
-      <w:r>
-        <w:rPr>
-          <w:sz w:val="22"/>
-          <w:szCs w:val="22"/>
-          <w:lang w:val="en-US"/>
-        </w:rPr>
-        <w:t>b</w:t>
-      </w:r>
-      <w:r>
-        <w:rPr>
-          <w:sz w:val="22"/>
-          <w:szCs w:val="22"/>
-          <w:lang w:val="en-US"/>
-        </w:rPr>
-        <w:t>roker</w:t>
-      </w:r>
-    </w:p>
-    <w:p>
-      <w:pPr>
-        <w:jc w:val="center"/>
-        <w:rPr>
-          <w:sz w:val="28"/>
-          <w:szCs w:val="28"/>
-        </w:rPr>
-      </w:pPr>
-    </w:p>
-    <w:p>
-      <w:pPr>
-        <w:jc w:val="center"/>
-        <w:rPr>
-          <w:sz w:val="28"/>
-          <w:szCs w:val="28"/>
-        </w:rPr>
-      </w:pPr>
-      <w:r>
-        <w:rPr>
-          <w:noProof/>
-          <w:sz w:val="28"/>
-          <w:szCs w:val="28"/>
-          <w:lang w:val="en-US"/>
-        </w:rPr>
-        <w:lastRenderedPageBreak/>
-        <w:drawing>
-          <wp:inline distT="0" distB="0" distL="0" distR="0" wp14:anchorId="57F9E4D4" wp14:editId="781AEBF9">
-            <wp:extent cx="2834715" cy="2341419"/>
-            <wp:effectExtent l="0" t="0" r="3810" b="1905"/>
-            <wp:docPr id="49" name="Рисунок 49"/>
-            <wp:cNvGraphicFramePr>
-              <a:graphicFrameLocks xmlns:a="http://schemas.openxmlformats.org/drawingml/2006/main" noChangeAspect="1"/>
-            </wp:cNvGraphicFramePr>
-            <a:graphic xmlns:a="http://schemas.openxmlformats.org/drawingml/2006/main">
-              <a:graphicData uri="http://schemas.openxmlformats.org/drawingml/2006/picture">
-                <pic:pic xmlns:pic="http://schemas.openxmlformats.org/drawingml/2006/picture">
-                  <pic:nvPicPr>
-                    <pic:cNvPr id="1" name=""/>
-                    <pic:cNvPicPr/>
-                  </pic:nvPicPr>
-                  <pic:blipFill>
-                    <a:blip r:embed="rId12"/>
-                    <a:stretch>
-                      <a:fillRect/>
-                    </a:stretch>
-                  </pic:blipFill>
-                  <pic:spPr>
-                    <a:xfrm>
-                      <a:off x="0" y="0"/>
-                      <a:ext cx="2840082" cy="2345852"/>
-                    </a:xfrm>
-                    <a:prstGeom prst="rect">
-                      <a:avLst/>
-                    </a:prstGeom>
-                  </pic:spPr>
-                </pic:pic>
-              </a:graphicData>
-            </a:graphic>
-          </wp:inline>
-        </w:drawing>
-      </w:r>
-      <w:r>
-        <w:rPr>
-          <w:sz w:val="28"/>
-          <w:szCs w:val="28"/>
-        </w:rPr>
-        <w:t xml:space="preserve"> </w:t>
-      </w:r>
-    </w:p>
-    <w:p>
-      <w:pPr>
-        <w:pStyle w:val="aa"/>
-        <w:jc w:val="center"/>
-        <w:rPr>
-          <w:sz w:val="22"/>
-          <w:szCs w:val="22"/>
-        </w:rPr>
-      </w:pPr>
-      <w:r>
-        <w:rPr>
-          <w:sz w:val="22"/>
-          <w:szCs w:val="22"/>
-        </w:rPr>
-        <w:t>Рис</w:t>
-      </w:r>
-      <w:r>
-        <w:rPr>
-          <w:sz w:val="22"/>
-          <w:szCs w:val="22"/>
-        </w:rPr>
-        <w:t>.</w:t>
-      </w:r>
-      <w:r>
-        <w:rPr>
-          <w:sz w:val="22"/>
-          <w:szCs w:val="22"/>
-        </w:rPr>
-        <w:t xml:space="preserve"> </w:t>
-      </w:r>
-      <w:r>
-        <w:rPr>
-          <w:sz w:val="22"/>
-          <w:szCs w:val="22"/>
-        </w:rPr>
-        <w:t>6 Отредактировать или удалить строку из таблицы</w:t>
-      </w:r>
-      <w:r>
-        <w:rPr>
-          <w:sz w:val="22"/>
-          <w:szCs w:val="22"/>
-        </w:rPr>
-        <w:t xml:space="preserve"> </w:t>
-      </w:r>
-      <w:r>
-        <w:rPr>
-          <w:sz w:val="22"/>
-          <w:szCs w:val="22"/>
-          <w:lang w:val="en-US"/>
-        </w:rPr>
-        <w:t>b</w:t>
-      </w:r>
-      <w:r>
-        <w:rPr>
-          <w:sz w:val="22"/>
-          <w:szCs w:val="22"/>
-          <w:lang w:val="en-US"/>
-        </w:rPr>
-        <w:t>roker</w:t>
-      </w:r>
-    </w:p>
-    <w:p>
-      <w:pPr>
-        <w:rPr>
-          <w:sz w:val="28"/>
-          <w:szCs w:val="28"/>
-        </w:rPr>
-      </w:pPr>
-      <w:r>
-        <w:rPr>
-          <w:sz w:val="28"/>
-          <w:szCs w:val="28"/>
-        </w:rPr>
-        <w:t>В третьем блоке были реализованы интерфейсы для таблицы</w:t>
-      </w:r>
-      <w:r>
-        <w:rPr>
-          <w:sz w:val="28"/>
-          <w:szCs w:val="28"/>
-        </w:rPr>
-        <w:t xml:space="preserve"> </w:t>
-      </w:r>
-      <w:r>
-        <w:rPr>
-          <w:sz w:val="28"/>
-          <w:szCs w:val="28"/>
-          <w:lang w:val="en-US"/>
-        </w:rPr>
-        <w:t>product</w:t>
-      </w:r>
-      <w:r>
-        <w:rPr>
-          <w:sz w:val="28"/>
-          <w:szCs w:val="28"/>
-        </w:rPr>
-        <w:t>.</w:t>
-      </w:r>
-    </w:p>
-    <w:p>
-      <w:pPr>
-        <w:jc w:val="center"/>
-        <w:rPr>
-          <w:sz w:val="28"/>
-          <w:szCs w:val="28"/>
-        </w:rPr>
-      </w:pPr>
-      <w:r>
-        <w:rPr>
-          <w:noProof/>
-          <w:sz w:val="28"/>
-          <w:szCs w:val="28"/>
-        </w:rPr>
-        <w:drawing>
-          <wp:inline distT="0" distB="0" distL="0" distR="0" wp14:anchorId="61D8C599" wp14:editId="0DD85FCA">
-            <wp:extent cx="4918363" cy="1981015"/>
-            <wp:effectExtent l="0" t="0" r="0" b="635"/>
-            <wp:docPr id="50" name="Рисунок 50"/>
-            <wp:cNvGraphicFramePr>
-              <a:graphicFrameLocks xmlns:a="http://schemas.openxmlformats.org/drawingml/2006/main" noChangeAspect="1"/>
-            </wp:cNvGraphicFramePr>
-            <a:graphic xmlns:a="http://schemas.openxmlformats.org/drawingml/2006/main">
-              <a:graphicData uri="http://schemas.openxmlformats.org/drawingml/2006/picture">
-                <pic:pic xmlns:pic="http://schemas.openxmlformats.org/drawingml/2006/picture">
-                  <pic:nvPicPr>
-                    <pic:cNvPr id="1" name=""/>
-                    <pic:cNvPicPr/>
-                  </pic:nvPicPr>
-                  <pic:blipFill>
-                    <a:blip r:embed="rId13"/>
-                    <a:stretch>
-                      <a:fillRect/>
-                    </a:stretch>
-                  </pic:blipFill>
-                  <pic:spPr>
-                    <a:xfrm>
-                      <a:off x="0" y="0"/>
-                      <a:ext cx="4921820" cy="1982407"/>
-                    </a:xfrm>
-                    <a:prstGeom prst="rect">
-                      <a:avLst/>
-                    </a:prstGeom>
-                  </pic:spPr>
-                </pic:pic>
-              </a:graphicData>
-            </a:graphic>
-          </wp:inline>
-        </w:drawing>
-      </w:r>
-    </w:p>
-    <w:p>
-      <w:pPr>
-        <w:pStyle w:val="aa"/>
-        <w:jc w:val="center"/>
-        <w:rPr>
-          <w:sz w:val="22"/>
-          <w:szCs w:val="22"/>
-        </w:rPr>
-      </w:pPr>
-      <w:r>
-        <w:rPr>
-          <w:sz w:val="22"/>
-          <w:szCs w:val="22"/>
-        </w:rPr>
-        <w:t>Рис</w:t>
-      </w:r>
-      <w:r>
-        <w:rPr>
-          <w:sz w:val="22"/>
-          <w:szCs w:val="22"/>
-        </w:rPr>
-        <w:t>.</w:t>
-      </w:r>
-      <w:r>
-        <w:rPr>
-          <w:sz w:val="22"/>
-          <w:szCs w:val="22"/>
-        </w:rPr>
-        <w:t xml:space="preserve"> </w:t>
-      </w:r>
-      <w:r>
-        <w:rPr>
-          <w:sz w:val="22"/>
-          <w:szCs w:val="22"/>
-        </w:rPr>
-        <w:t xml:space="preserve">7 </w:t>
-      </w:r>
-      <w:r>
-        <w:rPr>
-          <w:sz w:val="22"/>
-          <w:szCs w:val="22"/>
-        </w:rPr>
-        <w:t xml:space="preserve"> </w:t>
-      </w:r>
-      <w:r>
-        <w:rPr>
-          <w:sz w:val="22"/>
-          <w:szCs w:val="22"/>
-        </w:rPr>
-        <w:t>Текущие строки в таблице</w:t>
-      </w:r>
-      <w:r>
-        <w:rPr>
-          <w:sz w:val="22"/>
-          <w:szCs w:val="22"/>
-        </w:rPr>
-        <w:t xml:space="preserve"> </w:t>
-      </w:r>
-      <w:r>
-        <w:rPr>
-          <w:sz w:val="22"/>
-          <w:szCs w:val="22"/>
-          <w:lang w:val="en-US"/>
-        </w:rPr>
-        <w:t>product</w:t>
-      </w:r>
-    </w:p>
-    <w:p>
-      <w:pPr>
-        <w:jc w:val="center"/>
-        <w:rPr>
-          <w:sz w:val="28"/>
-          <w:szCs w:val="28"/>
-          <w:lang w:val="en-US"/>
-        </w:rPr>
-      </w:pPr>
-      <w:r>
-        <w:rPr>
-          <w:noProof/>
-          <w:sz w:val="28"/>
-          <w:szCs w:val="28"/>
-          <w:lang w:val="en-US"/>
-        </w:rPr>
-        <w:drawing>
-          <wp:inline distT="0" distB="0" distL="0" distR="0" wp14:anchorId="51F7FAD7" wp14:editId="43829782">
-            <wp:extent cx="2777836" cy="3404854"/>
-            <wp:effectExtent l="0" t="0" r="3810" b="5715"/>
-            <wp:docPr id="51" name="Рисунок 51"/>
-            <wp:cNvGraphicFramePr>
-              <a:graphicFrameLocks xmlns:a="http://schemas.openxmlformats.org/drawingml/2006/main" noChangeAspect="1"/>
-            </wp:cNvGraphicFramePr>
-            <a:graphic xmlns:a="http://schemas.openxmlformats.org/drawingml/2006/main">
-              <a:graphicData uri="http://schemas.openxmlformats.org/drawingml/2006/picture">
-                <pic:pic xmlns:pic="http://schemas.openxmlformats.org/drawingml/2006/picture">
-                  <pic:nvPicPr>
-                    <pic:cNvPr id="1" name=""/>
-                    <pic:cNvPicPr/>
-                  </pic:nvPicPr>
-                  <pic:blipFill>
-                    <a:blip r:embed="rId14"/>
-                    <a:stretch>
-                      <a:fillRect/>
-                    </a:stretch>
-                  </pic:blipFill>
-                  <pic:spPr>
-                    <a:xfrm>
-                      <a:off x="0" y="0"/>
-                      <a:ext cx="2783741" cy="3412092"/>
-                    </a:xfrm>
-                    <a:prstGeom prst="rect">
-                      <a:avLst/>
-                    </a:prstGeom>
-                  </pic:spPr>
-                </pic:pic>
-              </a:graphicData>
-            </a:graphic>
-          </wp:inline>
-        </w:drawing>
-      </w:r>
-    </w:p>
-    <w:p>
-      <w:pPr>
-        <w:pStyle w:val="aa"/>
-        <w:jc w:val="center"/>
-        <w:rPr>
-          <w:sz w:val="22"/>
-          <w:szCs w:val="22"/>
-        </w:rPr>
-      </w:pPr>
-      <w:r>
-        <w:rPr>
-          <w:sz w:val="22"/>
-          <w:szCs w:val="22"/>
-        </w:rPr>
-        <w:t>Рис</w:t>
-      </w:r>
-      <w:r>
-        <w:rPr>
-          <w:sz w:val="22"/>
-          <w:szCs w:val="22"/>
-        </w:rPr>
-        <w:t>.</w:t>
-      </w:r>
-      <w:r>
-        <w:rPr>
-          <w:sz w:val="22"/>
-          <w:szCs w:val="22"/>
-        </w:rPr>
-        <w:t xml:space="preserve"> </w:t>
-      </w:r>
-      <w:r>
-        <w:rPr>
-          <w:sz w:val="22"/>
-          <w:szCs w:val="22"/>
-        </w:rPr>
-        <w:t xml:space="preserve">8 </w:t>
-      </w:r>
-      <w:r>
-        <w:rPr>
-          <w:sz w:val="22"/>
-          <w:szCs w:val="22"/>
-        </w:rPr>
-        <w:t xml:space="preserve"> </w:t>
-      </w:r>
-      <w:r>
-        <w:rPr>
-          <w:sz w:val="22"/>
-          <w:szCs w:val="22"/>
-        </w:rPr>
-        <w:t>Добавить строку в таблицу</w:t>
-      </w:r>
-      <w:r>
-        <w:rPr>
-          <w:sz w:val="22"/>
-          <w:szCs w:val="22"/>
-        </w:rPr>
-        <w:t xml:space="preserve"> </w:t>
-      </w:r>
-      <w:r>
-        <w:rPr>
-          <w:sz w:val="22"/>
-          <w:szCs w:val="22"/>
-          <w:lang w:val="en-US"/>
-        </w:rPr>
-        <w:t>product</w:t>
-      </w:r>
-    </w:p>
-    <w:p>
-      <w:pPr>
-        <w:jc w:val="center"/>
-        <w:rPr>
-          <w:sz w:val="28"/>
-          <w:szCs w:val="28"/>
-          <w:lang w:val="en-US"/>
-        </w:rPr>
-      </w:pPr>
-      <w:r>
-        <w:rPr>
-          <w:noProof/>
-          <w:sz w:val="28"/>
-          <w:szCs w:val="28"/>
-          <w:lang w:val="en-US"/>
-        </w:rPr>
-        <w:lastRenderedPageBreak/>
-        <w:drawing>
-          <wp:inline distT="0" distB="0" distL="0" distR="0" wp14:anchorId="65652373" wp14:editId="2C437508">
-            <wp:extent cx="3435928" cy="2701407"/>
-            <wp:effectExtent l="0" t="0" r="0" b="3810"/>
-            <wp:docPr id="52" name="Рисунок 52"/>
-            <wp:cNvGraphicFramePr>
-              <a:graphicFrameLocks xmlns:a="http://schemas.openxmlformats.org/drawingml/2006/main" noChangeAspect="1"/>
-            </wp:cNvGraphicFramePr>
-            <a:graphic xmlns:a="http://schemas.openxmlformats.org/drawingml/2006/main">
-              <a:graphicData uri="http://schemas.openxmlformats.org/drawingml/2006/picture">
-                <pic:pic xmlns:pic="http://schemas.openxmlformats.org/drawingml/2006/picture">
-                  <pic:nvPicPr>
-                    <pic:cNvPr id="1" name=""/>
-                    <pic:cNvPicPr/>
-                  </pic:nvPicPr>
-                  <pic:blipFill>
-                    <a:blip r:embed="rId15"/>
-                    <a:stretch>
-                      <a:fillRect/>
-                    </a:stretch>
-                  </pic:blipFill>
-                  <pic:spPr>
-                    <a:xfrm>
-                      <a:off x="0" y="0"/>
-                      <a:ext cx="3441887" cy="2706092"/>
-                    </a:xfrm>
-                    <a:prstGeom prst="rect">
-                      <a:avLst/>
-                    </a:prstGeom>
-                  </pic:spPr>
-                </pic:pic>
-              </a:graphicData>
-            </a:graphic>
-          </wp:inline>
-        </w:drawing>
-      </w:r>
-    </w:p>
-    <w:p>
-      <w:pPr>
-        <w:pStyle w:val="aa"/>
-        <w:jc w:val="center"/>
-        <w:rPr>
-          <w:sz w:val="22"/>
-          <w:szCs w:val="22"/>
-        </w:rPr>
-      </w:pPr>
-      <w:r>
-        <w:rPr>
-          <w:sz w:val="22"/>
-          <w:szCs w:val="22"/>
-        </w:rPr>
-        <w:t>Рис</w:t>
-      </w:r>
-      <w:r>
-        <w:rPr>
-          <w:sz w:val="22"/>
-          <w:szCs w:val="22"/>
-        </w:rPr>
-        <w:t>.</w:t>
-      </w:r>
-      <w:r>
-        <w:rPr>
-          <w:sz w:val="22"/>
-          <w:szCs w:val="22"/>
-        </w:rPr>
-        <w:t xml:space="preserve"> </w:t>
-      </w:r>
-      <w:r>
-        <w:rPr>
-          <w:sz w:val="22"/>
-          <w:szCs w:val="22"/>
-        </w:rPr>
-        <w:t>9 Отредактировать или удалить строку из таблицы</w:t>
-      </w:r>
-      <w:r>
-        <w:rPr>
-          <w:sz w:val="22"/>
-          <w:szCs w:val="22"/>
-        </w:rPr>
-        <w:t xml:space="preserve"> </w:t>
-      </w:r>
-      <w:r>
-        <w:rPr>
-          <w:sz w:val="22"/>
-          <w:szCs w:val="22"/>
-          <w:lang w:val="en-US"/>
-        </w:rPr>
-        <w:t>product</w:t>
-      </w:r>
-    </w:p>
-    <w:p>
-      <w:pPr>
-        <w:rPr>
-          <w:sz w:val="28"/>
-          <w:szCs w:val="28"/>
-        </w:rPr>
-      </w:pPr>
-      <w:r>
-        <w:rPr>
-          <w:sz w:val="28"/>
-          <w:szCs w:val="28"/>
-        </w:rPr>
-        <w:t xml:space="preserve">В четвёртом блоке были реализованы интерфейсы </w:t>
-      </w:r>
-      <w:r>
-        <w:rPr>
-          <w:sz w:val="28"/>
-          <w:szCs w:val="28"/>
-          <w:lang w:val="en-US"/>
-        </w:rPr>
-        <w:t>CRUD</w:t>
-      </w:r>
-      <w:r>
-        <w:rPr>
-          <w:sz w:val="28"/>
-          <w:szCs w:val="28"/>
-        </w:rPr>
-        <w:t xml:space="preserve"> </w:t>
-      </w:r>
-      <w:r>
-        <w:rPr>
-          <w:sz w:val="28"/>
-          <w:szCs w:val="28"/>
-        </w:rPr>
-        <w:t>для таблицы</w:t>
-      </w:r>
-      <w:r>
-        <w:rPr>
-          <w:sz w:val="28"/>
-          <w:szCs w:val="28"/>
-        </w:rPr>
-        <w:t xml:space="preserve"> </w:t>
-      </w:r>
-      <w:r>
-        <w:rPr>
-          <w:sz w:val="28"/>
-          <w:szCs w:val="28"/>
-          <w:lang w:val="en-US"/>
-        </w:rPr>
-        <w:t>firm</w:t>
-      </w:r>
-      <w:r>
-        <w:rPr>
-          <w:sz w:val="28"/>
-          <w:szCs w:val="28"/>
-        </w:rPr>
-        <w:t>.</w:t>
-      </w:r>
-    </w:p>
-    <w:p>
-      <w:pPr>
-        <w:jc w:val="center"/>
-        <w:rPr>
-          <w:sz w:val="28"/>
-          <w:szCs w:val="28"/>
-        </w:rPr>
-      </w:pPr>
-      <w:r>
-        <w:rPr>
-          <w:noProof/>
-          <w:sz w:val="28"/>
-          <w:szCs w:val="28"/>
-        </w:rPr>
-        <w:drawing>
-          <wp:inline distT="0" distB="0" distL="0" distR="0" wp14:anchorId="36B319E4" wp14:editId="6F3215D8">
-            <wp:extent cx="3325091" cy="2630412"/>
-            <wp:effectExtent l="0" t="0" r="8890" b="0"/>
-            <wp:docPr id="53" name="Рисунок 53"/>
-            <wp:cNvGraphicFramePr>
-              <a:graphicFrameLocks xmlns:a="http://schemas.openxmlformats.org/drawingml/2006/main" noChangeAspect="1"/>
-            </wp:cNvGraphicFramePr>
-            <a:graphic xmlns:a="http://schemas.openxmlformats.org/drawingml/2006/main">
-              <a:graphicData uri="http://schemas.openxmlformats.org/drawingml/2006/picture">
-                <pic:pic xmlns:pic="http://schemas.openxmlformats.org/drawingml/2006/picture">
-                  <pic:nvPicPr>
-                    <pic:cNvPr id="1" name=""/>
-                    <pic:cNvPicPr/>
-                  </pic:nvPicPr>
-                  <pic:blipFill>
-                    <a:blip r:embed="rId16"/>
-                    <a:stretch>
-                      <a:fillRect/>
-                    </a:stretch>
-                  </pic:blipFill>
-                  <pic:spPr>
-                    <a:xfrm>
-                      <a:off x="0" y="0"/>
-                      <a:ext cx="3329569" cy="2633954"/>
-                    </a:xfrm>
-                    <a:prstGeom prst="rect">
-                      <a:avLst/>
-                    </a:prstGeom>
-                  </pic:spPr>
-                </pic:pic>
-              </a:graphicData>
-            </a:graphic>
-          </wp:inline>
-        </w:drawing>
-      </w:r>
-    </w:p>
-    <w:p>
-      <w:pPr>
-        <w:pStyle w:val="aa"/>
-        <w:jc w:val="center"/>
-        <w:rPr>
-          <w:sz w:val="22"/>
-          <w:szCs w:val="22"/>
-        </w:rPr>
-      </w:pPr>
-      <w:r>
-        <w:rPr>
-          <w:sz w:val="22"/>
-          <w:szCs w:val="22"/>
-        </w:rPr>
-        <w:t>Рис</w:t>
-      </w:r>
-      <w:r>
-        <w:rPr>
-          <w:sz w:val="22"/>
-          <w:szCs w:val="22"/>
-        </w:rPr>
-        <w:t>.</w:t>
-      </w:r>
-      <w:r>
-        <w:rPr>
-          <w:sz w:val="22"/>
-          <w:szCs w:val="22"/>
-        </w:rPr>
-        <w:t xml:space="preserve"> </w:t>
-      </w:r>
-      <w:r>
-        <w:rPr>
-          <w:sz w:val="22"/>
-          <w:szCs w:val="22"/>
-        </w:rPr>
-        <w:t xml:space="preserve">10 </w:t>
-      </w:r>
-      <w:r>
-        <w:rPr>
-          <w:sz w:val="22"/>
-          <w:szCs w:val="22"/>
-        </w:rPr>
-        <w:t xml:space="preserve"> </w:t>
-      </w:r>
-      <w:r>
-        <w:rPr>
-          <w:sz w:val="22"/>
-          <w:szCs w:val="22"/>
-        </w:rPr>
-        <w:t>Текущие строки в таблице</w:t>
-      </w:r>
-      <w:r>
-        <w:rPr>
-          <w:sz w:val="22"/>
-          <w:szCs w:val="22"/>
-        </w:rPr>
-        <w:t xml:space="preserve"> </w:t>
-      </w:r>
-      <w:r>
-        <w:rPr>
-          <w:sz w:val="22"/>
-          <w:szCs w:val="22"/>
-          <w:lang w:val="en-US"/>
-        </w:rPr>
-        <w:t>firm</w:t>
-      </w:r>
-    </w:p>
-    <w:p>
-      <w:pPr>
-        <w:jc w:val="center"/>
-        <w:rPr>
-          <w:sz w:val="28"/>
-          <w:szCs w:val="28"/>
-          <w:lang w:val="en-US"/>
-        </w:rPr>
-      </w:pPr>
-      <w:r>
-        <w:rPr>
-          <w:noProof/>
-          <w:sz w:val="28"/>
-          <w:szCs w:val="28"/>
-          <w:lang w:val="en-US"/>
-        </w:rPr>
-        <w:drawing>
-          <wp:inline distT="0" distB="0" distL="0" distR="0" wp14:anchorId="6EE60660" wp14:editId="098F8791">
-            <wp:extent cx="3524742" cy="2572109"/>
-            <wp:effectExtent l="0" t="0" r="0" b="0"/>
-            <wp:docPr id="54" name="Рисунок 54"/>
-            <wp:cNvGraphicFramePr>
-              <a:graphicFrameLocks xmlns:a="http://schemas.openxmlformats.org/drawingml/2006/main" noChangeAspect="1"/>
-            </wp:cNvGraphicFramePr>
-            <a:graphic xmlns:a="http://schemas.openxmlformats.org/drawingml/2006/main">
-              <a:graphicData uri="http://schemas.openxmlformats.org/drawingml/2006/picture">
-                <pic:pic xmlns:pic="http://schemas.openxmlformats.org/drawingml/2006/picture">
-                  <pic:nvPicPr>
-                    <pic:cNvPr id="1" name=""/>
-                    <pic:cNvPicPr/>
-                  </pic:nvPicPr>
-                  <pic:blipFill>
-                    <a:blip r:embed="rId17"/>
-                    <a:stretch>
-                      <a:fillRect/>
-                    </a:stretch>
-                  </pic:blipFill>
-                  <pic:spPr>
-                    <a:xfrm>
-                      <a:off x="0" y="0"/>
-                      <a:ext cx="3524742" cy="2572109"/>
-                    </a:xfrm>
-                    <a:prstGeom prst="rect">
-                      <a:avLst/>
-                    </a:prstGeom>
-                  </pic:spPr>
-                </pic:pic>
-              </a:graphicData>
-            </a:graphic>
-          </wp:inline>
-        </w:drawing>
-      </w:r>
-    </w:p>
-    <w:p>
-      <w:pPr>
-        <w:pStyle w:val="aa"/>
-        <w:jc w:val="center"/>
-        <w:rPr>
-          <w:sz w:val="22"/>
-          <w:szCs w:val="22"/>
-        </w:rPr>
-      </w:pPr>
-      <w:r>
-        <w:rPr>
-          <w:sz w:val="22"/>
-          <w:szCs w:val="22"/>
-        </w:rPr>
-        <w:t>Рис</w:t>
-      </w:r>
-      <w:r>
-        <w:rPr>
-          <w:sz w:val="22"/>
-          <w:szCs w:val="22"/>
-        </w:rPr>
-        <w:t xml:space="preserve">. 11 </w:t>
-      </w:r>
-      <w:r>
-        <w:rPr>
-          <w:sz w:val="22"/>
-          <w:szCs w:val="22"/>
-        </w:rPr>
-        <w:t xml:space="preserve"> </w:t>
-      </w:r>
-      <w:r>
-        <w:rPr>
-          <w:sz w:val="22"/>
-          <w:szCs w:val="22"/>
-        </w:rPr>
-        <w:t>Добавить строку в таблицу</w:t>
-      </w:r>
-      <w:r>
-        <w:rPr>
-          <w:sz w:val="22"/>
-          <w:szCs w:val="22"/>
-        </w:rPr>
-        <w:t xml:space="preserve"> </w:t>
-      </w:r>
-      <w:r>
-        <w:rPr>
-          <w:sz w:val="22"/>
-          <w:szCs w:val="22"/>
-          <w:lang w:val="en-US"/>
-        </w:rPr>
-        <w:t>firm</w:t>
-      </w:r>
-    </w:p>
-    <w:p>
-      <w:pPr>
-        <w:jc w:val="center"/>
-        <w:rPr>
-          <w:sz w:val="28"/>
-          <w:szCs w:val="28"/>
-        </w:rPr>
-      </w:pPr>
-    </w:p>
-    <w:p>
-      <w:pPr>
-        <w:jc w:val="center"/>
-        <w:rPr>
-          <w:sz w:val="28"/>
-          <w:szCs w:val="28"/>
-          <w:lang w:val="en-US"/>
-        </w:rPr>
-      </w:pPr>
-      <w:r>
-        <w:rPr>
-          <w:noProof/>
-          <w:sz w:val="28"/>
-          <w:szCs w:val="28"/>
-          <w:lang w:val="en-US"/>
-        </w:rPr>
-        <w:drawing>
-          <wp:inline distT="0" distB="0" distL="0" distR="0" wp14:anchorId="15010396" wp14:editId="63796D52">
-            <wp:extent cx="3109875" cy="2570018"/>
-            <wp:effectExtent l="0" t="0" r="0" b="1905"/>
-            <wp:docPr id="55" name="Рисунок 55"/>
-            <wp:cNvGraphicFramePr>
-              <a:graphicFrameLocks xmlns:a="http://schemas.openxmlformats.org/drawingml/2006/main" noChangeAspect="1"/>
-            </wp:cNvGraphicFramePr>
-            <a:graphic xmlns:a="http://schemas.openxmlformats.org/drawingml/2006/main">
-              <a:graphicData uri="http://schemas.openxmlformats.org/drawingml/2006/picture">
-                <pic:pic xmlns:pic="http://schemas.openxmlformats.org/drawingml/2006/picture">
-                  <pic:nvPicPr>
-                    <pic:cNvPr id="1" name=""/>
-                    <pic:cNvPicPr/>
-                  </pic:nvPicPr>
-                  <pic:blipFill>
-                    <a:blip r:embed="rId18"/>
-                    <a:stretch>
-                      <a:fillRect/>
-                    </a:stretch>
-                  </pic:blipFill>
-                  <pic:spPr>
-                    <a:xfrm>
-                      <a:off x="0" y="0"/>
-                      <a:ext cx="3117786" cy="2576555"/>
-                    </a:xfrm>
-                    <a:prstGeom prst="rect">
-                      <a:avLst/>
-                    </a:prstGeom>
-                  </pic:spPr>
-                </pic:pic>
-              </a:graphicData>
-            </a:graphic>
-          </wp:inline>
-        </w:drawing>
-      </w:r>
-    </w:p>
-    <w:p>
-      <w:pPr>
-        <w:pStyle w:val="aa"/>
-        <w:jc w:val="center"/>
-        <w:rPr>
-          <w:sz w:val="22"/>
-          <w:szCs w:val="22"/>
-        </w:rPr>
-      </w:pPr>
-      <w:r>
-        <w:rPr>
-          <w:sz w:val="22"/>
-          <w:szCs w:val="22"/>
-        </w:rPr>
-        <w:t>Рис</w:t>
-      </w:r>
-      <w:r>
-        <w:rPr>
-          <w:sz w:val="22"/>
-          <w:szCs w:val="22"/>
-        </w:rPr>
-        <w:t>.</w:t>
-      </w:r>
-      <w:r>
-        <w:rPr>
-          <w:sz w:val="22"/>
-          <w:szCs w:val="22"/>
-        </w:rPr>
-        <w:t xml:space="preserve"> </w:t>
-      </w:r>
-      <w:r>
-        <w:rPr>
-          <w:sz w:val="22"/>
-          <w:szCs w:val="22"/>
-        </w:rPr>
-        <w:t>12 Отредактировать или удалить строку из таблицы</w:t>
-      </w:r>
-      <w:r>
-        <w:rPr>
-          <w:sz w:val="22"/>
-          <w:szCs w:val="22"/>
-        </w:rPr>
-        <w:t xml:space="preserve"> </w:t>
-      </w:r>
-      <w:r>
-        <w:rPr>
-          <w:sz w:val="22"/>
-          <w:szCs w:val="22"/>
-          <w:lang w:val="en-US"/>
-        </w:rPr>
-        <w:t>firm</w:t>
-      </w:r>
-    </w:p>
-    <w:p>
-      <w:pPr>
-        <w:pStyle w:val="11"/>
-      </w:pPr>
-      <w:r>
-        <w:t>ВЫВОД</w:t>
-      </w:r>
-    </w:p>
-    <w:p>
-      <w:pPr>
-        <w:spacing w:after="240" w:line="360" w:lineRule="auto"/>
-        <w:ind w:firstLine="708"/>
-        <w:rPr>
-          <w:sz w:val="28"/>
-          <w:szCs w:val="28"/>
-        </w:rPr>
-      </w:pPr>
-      <w:r>
-        <w:rPr>
-          <w:color w:val="000000"/>
-          <w:sz w:val="28"/>
-          <w:szCs w:val="28"/>
-        </w:rPr>
-        <w:t xml:space="preserve">В ходе работы были приобретены </w:t>
-      </w:r>
-      <w:r>
-        <w:rPr>
-          <w:color w:val="000000"/>
-          <w:sz w:val="28"/>
-          <w:szCs w:val="28"/>
-        </w:rPr>
-        <w:t xml:space="preserve">практические </w:t>
-      </w:r>
-      <w:r>
-        <w:rPr>
-          <w:color w:val="000000"/>
-          <w:sz w:val="28"/>
-          <w:szCs w:val="28"/>
-        </w:rPr>
-        <w:t xml:space="preserve">навыки </w:t>
-      </w:r>
-      <w:r>
-        <w:rPr>
-          <w:sz w:val="28"/>
-          <w:szCs w:val="28"/>
-        </w:rPr>
-        <w:t>разработки форм для вставки, выборки и редактирования данных.</w:t>
-      </w:r>
-    </w:p>
-    <w:p>
-      <w:pPr>
-        <w:pStyle w:val="a5"/>
-        <w:spacing w:line="360" w:lineRule="auto"/>
-        <w:ind w:firstLine="708"/>
-        <w:rPr>
-          <w:color w:val="000000"/>
-          <w:sz w:val="27"/>
-          <w:szCs w:val="27"/>
-        </w:rPr>
-      </w:pPr>
-    </w:p>
-    <w:p/>
+        <w:t>форм для вставки, выборки и редактирования данных.</w:t>
+      </w:r>
+    </w:p>
     <w:sectPr>
-      <w:footerReference w:type="default" r:id="rId19"/>
+      <w:footerReference w:type="default" r:id="rId10"/>
       <w:pgSz w:w="11906" w:h="16838"/>
       <w:pgMar w:top="1134" w:right="850" w:bottom="1134" w:left="1701" w:header="708" w:footer="708" w:gutter="0"/>
       <w:pgNumType w:start="1"/>
